--- a/경력 기술서.docx
+++ b/경력 기술서.docx
@@ -159,6 +159,48 @@
                 <w:sz w:val="24"/>
                 <w:szCs w:val="24"/>
               </w:rPr>
+              <w:t>클라우드 게이트</w:t>
+            </w:r>
+            <w:r>
+              <w:rPr>
+                <w:rFonts w:asciiTheme="majorHAnsi" w:eastAsiaTheme="majorHAnsi" w:hAnsiTheme="majorHAnsi" w:hint="eastAsia"/>
+                <w:sz w:val="24"/>
+                <w:szCs w:val="24"/>
+              </w:rPr>
+              <w:t xml:space="preserve"> (</w:t>
+            </w:r>
+            <w:r>
+              <w:rPr>
+                <w:rFonts w:asciiTheme="majorEastAsia" w:eastAsiaTheme="majorEastAsia" w:hAnsiTheme="majorEastAsia" w:hint="eastAsia"/>
+                <w:sz w:val="24"/>
+                <w:szCs w:val="24"/>
+              </w:rPr>
+              <w:t>2017.10.16 ~ 2018.11.09 사원</w:t>
+            </w:r>
+            <w:r>
+              <w:rPr>
+                <w:rFonts w:asciiTheme="majorHAnsi" w:eastAsiaTheme="majorHAnsi" w:hAnsiTheme="majorHAnsi" w:hint="eastAsia"/>
+                <w:sz w:val="24"/>
+                <w:szCs w:val="24"/>
+              </w:rPr>
+              <w:t>)</w:t>
+            </w:r>
+          </w:p>
+          <w:p>
+            <w:pPr>
+              <w:ind w:leftChars="200" w:left="400" w:firstLineChars="500" w:firstLine="1200"/>
+              <w:jc w:val="left"/>
+              <w:rPr>
+                <w:rFonts w:asciiTheme="majorEastAsia" w:eastAsiaTheme="majorEastAsia" w:hAnsiTheme="majorEastAsia"/>
+                <w:sz w:val="22"/>
+              </w:rPr>
+            </w:pPr>
+            <w:r>
+              <w:rPr>
+                <w:rFonts w:asciiTheme="majorEastAsia" w:eastAsiaTheme="majorEastAsia" w:hAnsiTheme="majorEastAsia" w:hint="eastAsia"/>
+                <w:sz w:val="24"/>
+                <w:szCs w:val="24"/>
+              </w:rPr>
               <w:t>브이알미디어</w:t>
             </w:r>
             <w:r>
@@ -204,62 +246,14 @@
             <w:r>
               <w:rPr>
                 <w:rFonts w:asciiTheme="majorEastAsia" w:eastAsiaTheme="majorEastAsia" w:hAnsiTheme="majorEastAsia" w:hint="eastAsia"/>
-                <w:sz w:val="22"/>
+                <w:sz w:val="24"/>
+                <w:szCs w:val="24"/>
               </w:rPr>
               <w:t>사원</w:t>
             </w:r>
             <w:r>
               <w:rPr>
                 <w:rFonts w:asciiTheme="majorEastAsia" w:eastAsiaTheme="majorEastAsia" w:hAnsiTheme="majorEastAsia" w:hint="eastAsia"/>
-                <w:sz w:val="22"/>
-              </w:rPr>
-              <w:t>)</w:t>
-            </w:r>
-          </w:p>
-          <w:p>
-            <w:pPr>
-              <w:ind w:leftChars="200" w:left="400"/>
-              <w:jc w:val="left"/>
-              <w:rPr>
-                <w:rFonts w:asciiTheme="majorHAnsi" w:eastAsiaTheme="majorHAnsi" w:hAnsiTheme="majorHAnsi"/>
-                <w:sz w:val="24"/>
-                <w:szCs w:val="24"/>
-              </w:rPr>
-            </w:pPr>
-            <w:r>
-              <w:rPr>
-                <w:rFonts w:asciiTheme="majorHAnsi" w:eastAsiaTheme="majorHAnsi" w:hAnsiTheme="majorHAnsi" w:hint="eastAsia"/>
-                <w:sz w:val="22"/>
-              </w:rPr>
-              <w:t xml:space="preserve">           </w:t>
-            </w:r>
-            <w:r>
-              <w:rPr>
-                <w:rFonts w:asciiTheme="majorEastAsia" w:eastAsiaTheme="majorEastAsia" w:hAnsiTheme="majorEastAsia" w:hint="eastAsia"/>
-                <w:sz w:val="24"/>
-                <w:szCs w:val="24"/>
-              </w:rPr>
-              <w:t>클라우드 게이트</w:t>
-            </w:r>
-            <w:r>
-              <w:rPr>
-                <w:rFonts w:asciiTheme="majorHAnsi" w:eastAsiaTheme="majorHAnsi" w:hAnsiTheme="majorHAnsi" w:hint="eastAsia"/>
-                <w:sz w:val="24"/>
-                <w:szCs w:val="24"/>
-              </w:rPr>
-              <w:t xml:space="preserve"> (</w:t>
-            </w:r>
-            <w:r>
-              <w:rPr>
-                <w:rFonts w:asciiTheme="majorEastAsia" w:eastAsiaTheme="majorEastAsia" w:hAnsiTheme="majorEastAsia" w:hint="eastAsia"/>
-                <w:sz w:val="24"/>
-                <w:szCs w:val="24"/>
-              </w:rPr>
-              <w:t>2017.10.16 ~ 2018.11.09 사원</w:t>
-            </w:r>
-            <w:r>
-              <w:rPr>
-                <w:rFonts w:asciiTheme="majorHAnsi" w:eastAsiaTheme="majorHAnsi" w:hAnsiTheme="majorHAnsi" w:hint="eastAsia"/>
                 <w:sz w:val="24"/>
                 <w:szCs w:val="24"/>
               </w:rPr>
@@ -343,7 +337,7 @@
               <w:ind w:leftChars="0"/>
               <w:jc w:val="left"/>
               <w:rPr>
-                <w:rFonts w:asciiTheme="minorEastAsia" w:hAnsiTheme="minorEastAsia" w:hint="eastAsia"/>
+                <w:rFonts w:asciiTheme="minorEastAsia" w:hAnsiTheme="minorEastAsia"/>
                 <w:sz w:val="22"/>
               </w:rPr>
             </w:pPr>
@@ -766,7 +760,6 @@
             <w:pPr>
               <w:ind w:leftChars="100" w:left="200" w:rightChars="100" w:right="200"/>
               <w:rPr>
-                <w:rFonts w:hint="eastAsia"/>
                 <w:sz w:val="22"/>
               </w:rPr>
             </w:pPr>
@@ -789,7 +782,6 @@
             <w:pPr>
               <w:ind w:leftChars="100" w:left="200" w:rightChars="100" w:right="200"/>
               <w:rPr>
-                <w:rFonts w:hint="eastAsia"/>
                 <w:sz w:val="22"/>
               </w:rPr>
             </w:pPr>
@@ -812,7 +804,6 @@
             <w:pPr>
               <w:ind w:leftChars="100" w:left="200" w:rightChars="100" w:right="200"/>
               <w:rPr>
-                <w:rFonts w:hint="eastAsia"/>
                 <w:sz w:val="22"/>
               </w:rPr>
             </w:pPr>
@@ -929,20 +920,25 @@
               <w:spacing w:before="160"/>
               <w:ind w:leftChars="100" w:left="200" w:rightChars="100" w:right="200"/>
               <w:rPr>
-                <w:rFonts w:hint="eastAsia"/>
-                <w:sz w:val="22"/>
-              </w:rPr>
-            </w:pPr>
-            <w:r>
-              <w:rPr>
-                <w:rFonts w:hint="eastAsia"/>
-                <w:sz w:val="22"/>
-              </w:rPr>
-              <w:t xml:space="preserve">- </w:t>
-            </w:r>
-            <w:r>
-              <w:rPr>
-                <w:rFonts w:hint="eastAsia"/>
+                <w:b/>
+                <w:color w:val="000000" w:themeColor="text1"/>
+                <w:sz w:val="22"/>
+              </w:rPr>
+            </w:pPr>
+            <w:r>
+              <w:rPr>
+                <w:rFonts w:hint="eastAsia"/>
+                <w:b/>
+                <w:color w:val="000000" w:themeColor="text1"/>
+                <w:sz w:val="22"/>
+              </w:rPr>
+              <w:t>[</w:t>
+            </w:r>
+            <w:r>
+              <w:rPr>
+                <w:rFonts w:hint="eastAsia"/>
+                <w:b/>
+                <w:color w:val="000000" w:themeColor="text1"/>
                 <w:sz w:val="22"/>
               </w:rPr>
               <w:t>키넥트 핸드트래킹</w:t>
@@ -950,47 +946,311 @@
             <w:r>
               <w:rPr>
                 <w:rFonts w:hint="eastAsia"/>
+                <w:b/>
+                <w:color w:val="000000" w:themeColor="text1"/>
                 <w:sz w:val="22"/>
               </w:rPr>
               <w:t xml:space="preserve"> 기능 수정</w:t>
             </w:r>
-          </w:p>
-          <w:p>
-            <w:pPr>
-              <w:ind w:leftChars="100" w:left="200" w:rightChars="100" w:right="200"/>
-              <w:rPr>
-                <w:sz w:val="22"/>
-              </w:rPr>
-            </w:pPr>
-            <w:r>
-              <w:rPr>
-                <w:rFonts w:hint="eastAsia"/>
-                <w:sz w:val="22"/>
-              </w:rPr>
-              <w:t>- 캐릭터 AI StateMachine 구현</w:t>
-            </w:r>
-          </w:p>
-          <w:p>
-            <w:pPr>
-              <w:ind w:leftChars="100" w:left="200" w:rightChars="100" w:right="200"/>
-              <w:rPr>
-                <w:rFonts w:hint="eastAsia"/>
-                <w:sz w:val="22"/>
-              </w:rPr>
-            </w:pPr>
-            <w:r>
-              <w:rPr>
-                <w:rFonts w:hint="eastAsia"/>
-                <w:sz w:val="22"/>
-              </w:rPr>
-              <w:t xml:space="preserve">- </w:t>
-            </w:r>
-            <w:r>
-              <w:rPr>
-                <w:rFonts w:hint="eastAsia"/>
-                <w:sz w:val="22"/>
-              </w:rPr>
-              <w:t>GameManager(각 스테이지별) 구현</w:t>
+            <w:r>
+              <w:rPr>
+                <w:rFonts w:hint="eastAsia"/>
+                <w:b/>
+                <w:color w:val="000000" w:themeColor="text1"/>
+                <w:sz w:val="22"/>
+              </w:rPr>
+              <w:t>]</w:t>
+            </w:r>
+          </w:p>
+          <w:p>
+            <w:pPr>
+              <w:ind w:leftChars="100" w:left="200" w:rightChars="100" w:right="200"/>
+              <w:rPr>
+                <w:color w:val="000000" w:themeColor="text1"/>
+                <w:sz w:val="22"/>
+              </w:rPr>
+            </w:pPr>
+            <w:r>
+              <w:rPr>
+                <w:rFonts w:hint="eastAsia"/>
+                <w:color w:val="000000" w:themeColor="text1"/>
+                <w:sz w:val="22"/>
+              </w:rPr>
+              <w:t xml:space="preserve">키넥트의 핸드트래킹은 MS-SDK를 사용하였는데 </w:t>
+            </w:r>
+            <w:r>
+              <w:rPr>
+                <w:rFonts w:hint="eastAsia"/>
+                <w:color w:val="000000" w:themeColor="text1"/>
+                <w:sz w:val="22"/>
+              </w:rPr>
+              <w:t>프로젝트의 최적화</w:t>
+            </w:r>
+            <w:r>
+              <w:rPr>
+                <w:rFonts w:hint="eastAsia"/>
+                <w:color w:val="000000" w:themeColor="text1"/>
+                <w:sz w:val="22"/>
+              </w:rPr>
+              <w:t>를 위해 사용하지 않는 코드를</w:t>
+            </w:r>
+            <w:r>
+              <w:rPr>
+                <w:rFonts w:hint="eastAsia"/>
+                <w:color w:val="000000" w:themeColor="text1"/>
+                <w:sz w:val="22"/>
+              </w:rPr>
+              <w:t xml:space="preserve"> 정리하고 프로젝트의 목적에 맞게 간단한 코드 수정을 하였습니다.</w:t>
+            </w:r>
+          </w:p>
+          <w:p>
+            <w:pPr>
+              <w:ind w:leftChars="100" w:left="200" w:rightChars="100" w:right="200"/>
+              <w:rPr>
+                <w:color w:val="000000" w:themeColor="text1"/>
+                <w:sz w:val="22"/>
+              </w:rPr>
+            </w:pPr>
+          </w:p>
+          <w:p>
+            <w:pPr>
+              <w:ind w:leftChars="100" w:left="200" w:rightChars="100" w:right="200"/>
+              <w:rPr>
+                <w:b/>
+                <w:color w:val="000000" w:themeColor="text1"/>
+                <w:sz w:val="22"/>
+              </w:rPr>
+            </w:pPr>
+            <w:r>
+              <w:rPr>
+                <w:rFonts w:hint="eastAsia"/>
+                <w:b/>
+                <w:color w:val="000000" w:themeColor="text1"/>
+                <w:sz w:val="22"/>
+              </w:rPr>
+              <w:t>[캐릭터 AI StateMachine 구현]</w:t>
+            </w:r>
+          </w:p>
+          <w:p>
+            <w:pPr>
+              <w:ind w:leftChars="100" w:left="200" w:rightChars="100" w:right="200"/>
+              <w:rPr>
+                <w:color w:val="000000" w:themeColor="text1"/>
+                <w:sz w:val="22"/>
+              </w:rPr>
+            </w:pPr>
+            <w:r>
+              <w:rPr>
+                <w:rFonts w:hint="eastAsia"/>
+                <w:color w:val="000000" w:themeColor="text1"/>
+                <w:sz w:val="22"/>
+              </w:rPr>
+              <w:t xml:space="preserve">캐릭터가 상속받는 </w:t>
+            </w:r>
+            <w:r>
+              <w:rPr>
+                <w:rFonts w:hint="eastAsia"/>
+                <w:color w:val="000000" w:themeColor="text1"/>
+                <w:sz w:val="22"/>
+              </w:rPr>
+              <w:t>AI 추상클래스와 스테이트를 관리하는 StateMachine 클래스를 구현 했</w:t>
+            </w:r>
+            <w:r>
+              <w:rPr>
+                <w:rFonts w:hint="eastAsia"/>
+                <w:color w:val="000000" w:themeColor="text1"/>
+                <w:sz w:val="22"/>
+              </w:rPr>
+              <w:t>습니다</w:t>
+            </w:r>
+            <w:r>
+              <w:rPr>
+                <w:rFonts w:hint="eastAsia"/>
+                <w:color w:val="000000" w:themeColor="text1"/>
+                <w:sz w:val="22"/>
+              </w:rPr>
+              <w:t>. 캐릭터</w:t>
+            </w:r>
+            <w:r>
+              <w:rPr>
+                <w:rFonts w:hint="eastAsia"/>
+                <w:color w:val="000000" w:themeColor="text1"/>
+                <w:sz w:val="22"/>
+              </w:rPr>
+              <w:t>는</w:t>
+            </w:r>
+            <w:r>
+              <w:rPr>
+                <w:rFonts w:hint="eastAsia"/>
+                <w:color w:val="000000" w:themeColor="text1"/>
+                <w:sz w:val="22"/>
+              </w:rPr>
+              <w:t xml:space="preserve"> AI클래스를 상속받고 StateMachine을 </w:t>
+            </w:r>
+            <w:r>
+              <w:rPr>
+                <w:rFonts w:hint="eastAsia"/>
+                <w:color w:val="000000" w:themeColor="text1"/>
+                <w:sz w:val="22"/>
+              </w:rPr>
+              <w:t xml:space="preserve">가지고 있습니다. StateMachine 에서는 스테이트를 변환하고, 실행하는 역할을 합니다. 스테이트의 진행은 코루틴을 통해 진행이 되며 캐릭터의 코루틴에 스테이트의 코루틴을 연결시키는 방식으로 동작을 하게 됩니다. 자세한 코드는 포트폴리오 깃허브 링크에 </w:t>
+            </w:r>
+            <w:r>
+              <w:rPr>
+                <w:rFonts w:hint="eastAsia"/>
+                <w:color w:val="000000" w:themeColor="text1"/>
+                <w:sz w:val="22"/>
+              </w:rPr>
+              <w:lastRenderedPageBreak/>
+              <w:t>저장되어 있습니다.</w:t>
+            </w:r>
+            <w:r>
+              <w:rPr>
+                <w:rFonts w:hint="eastAsia"/>
+                <w:color w:val="000000" w:themeColor="text1"/>
+                <w:sz w:val="22"/>
+              </w:rPr>
+              <w:t xml:space="preserve"> (링크 </w:t>
+            </w:r>
+            <w:hyperlink r:id="rId8" w:history="1">
+              <w:r>
+                <w:rPr>
+                  <w:rStyle w:val="a7"/>
+                </w:rPr>
+                <w:t>https://github.com/HongSeokYeong/portfolio-sourcecode</w:t>
+              </w:r>
+            </w:hyperlink>
+            <w:r>
+              <w:rPr>
+                <w:rFonts w:hint="eastAsia"/>
+              </w:rPr>
+              <w:t>)</w:t>
+            </w:r>
+          </w:p>
+          <w:p>
+            <w:pPr>
+              <w:ind w:leftChars="100" w:left="200" w:rightChars="100" w:right="200"/>
+              <w:rPr>
+                <w:color w:val="000000" w:themeColor="text1"/>
+                <w:sz w:val="22"/>
+              </w:rPr>
+            </w:pPr>
+          </w:p>
+          <w:p>
+            <w:pPr>
+              <w:ind w:leftChars="100" w:left="200" w:rightChars="100" w:right="200"/>
+              <w:rPr>
+                <w:b/>
+                <w:sz w:val="22"/>
+              </w:rPr>
+            </w:pPr>
+            <w:r>
+              <w:rPr>
+                <w:rFonts w:hint="eastAsia"/>
+                <w:b/>
+                <w:sz w:val="22"/>
+              </w:rPr>
+              <w:t>[GameManager</w:t>
+            </w:r>
+            <w:r>
+              <w:rPr>
+                <w:rFonts w:hint="eastAsia"/>
+                <w:b/>
+                <w:sz w:val="22"/>
+              </w:rPr>
+              <w:t xml:space="preserve"> 구현</w:t>
+            </w:r>
+            <w:r>
+              <w:rPr>
+                <w:rFonts w:hint="eastAsia"/>
+                <w:b/>
+                <w:sz w:val="22"/>
+              </w:rPr>
+              <w:t>]</w:t>
+            </w:r>
+          </w:p>
+          <w:p>
+            <w:pPr>
+              <w:ind w:leftChars="100" w:left="200" w:rightChars="100" w:right="200"/>
+              <w:rPr>
+                <w:sz w:val="22"/>
+              </w:rPr>
+            </w:pPr>
+            <w:r>
+              <w:rPr>
+                <w:rFonts w:hint="eastAsia"/>
+                <w:sz w:val="22"/>
+              </w:rPr>
+              <w:t xml:space="preserve">게임(스테이지) 의 총 관리를 담당하는 Manager를 </w:t>
+            </w:r>
+            <w:r>
+              <w:rPr>
+                <w:rFonts w:hint="eastAsia"/>
+                <w:sz w:val="22"/>
+              </w:rPr>
+              <w:t>구현</w:t>
+            </w:r>
+            <w:r>
+              <w:rPr>
+                <w:rFonts w:hint="eastAsia"/>
+                <w:sz w:val="22"/>
+              </w:rPr>
+              <w:t>했습니다.</w:t>
+            </w:r>
+            <w:r>
+              <w:rPr>
+                <w:rFonts w:hint="eastAsia"/>
+                <w:sz w:val="22"/>
+              </w:rPr>
+              <w:t xml:space="preserve"> 게임의 시작과 진행, 종료 및 룰을 관리합니다. </w:t>
+            </w:r>
+            <w:r>
+              <w:rPr>
+                <w:rFonts w:hint="eastAsia"/>
+                <w:sz w:val="22"/>
+              </w:rPr>
+              <w:t>프로젝트의 볼륨이 크지 않아 간단하고 간략하게 구현을 했습니다.</w:t>
+            </w:r>
+          </w:p>
+          <w:p>
+            <w:pPr>
+              <w:ind w:leftChars="100" w:left="200" w:rightChars="100" w:right="200"/>
+              <w:rPr>
+                <w:sz w:val="22"/>
+              </w:rPr>
+            </w:pPr>
+          </w:p>
+          <w:p>
+            <w:pPr>
+              <w:ind w:leftChars="100" w:left="200" w:rightChars="100" w:right="200"/>
+              <w:rPr>
+                <w:b/>
+                <w:sz w:val="22"/>
+              </w:rPr>
+            </w:pPr>
+            <w:r>
+              <w:rPr>
+                <w:rFonts w:hint="eastAsia"/>
+                <w:b/>
+                <w:sz w:val="22"/>
+              </w:rPr>
+              <w:t>[</w:t>
+            </w:r>
+            <w:r>
+              <w:rPr>
+                <w:rFonts w:hint="eastAsia"/>
+                <w:b/>
+                <w:sz w:val="22"/>
+              </w:rPr>
+              <w:t>게임 데이터 및 초기화를 위한 파일 관리</w:t>
+            </w:r>
+            <w:r>
+              <w:rPr>
+                <w:rFonts w:hint="eastAsia"/>
+                <w:b/>
+                <w:sz w:val="22"/>
+              </w:rPr>
+              <w:t>]</w:t>
             </w:r>
           </w:p>
           <w:p>
@@ -1006,7 +1266,60 @@
                 <w:rFonts w:hint="eastAsia"/>
                 <w:sz w:val="22"/>
               </w:rPr>
-              <w:t>- 게임 데이터 및 초기화를 위한 파일 관리</w:t>
+              <w:t xml:space="preserve">프로젝트의 초기 세팅 ini 파일및 </w:t>
+            </w:r>
+            <w:r>
+              <w:rPr>
+                <w:rFonts w:hint="eastAsia"/>
+                <w:sz w:val="22"/>
+              </w:rPr>
+              <w:t xml:space="preserve">게임의 스테이지별 </w:t>
+            </w:r>
+            <w:r>
+              <w:rPr>
+                <w:rFonts w:hint="eastAsia"/>
+                <w:sz w:val="22"/>
+              </w:rPr>
+              <w:t xml:space="preserve">아이템 </w:t>
+            </w:r>
+            <w:r>
+              <w:rPr>
+                <w:rFonts w:hint="eastAsia"/>
+                <w:sz w:val="22"/>
+              </w:rPr>
+              <w:t>정보</w:t>
+            </w:r>
+            <w:r>
+              <w:rPr>
+                <w:rFonts w:hint="eastAsia"/>
+                <w:sz w:val="22"/>
+              </w:rPr>
+              <w:t>를 담은 csv 파일을 관리하는 담당을 맡았었습니다.</w:t>
+            </w:r>
+          </w:p>
+          <w:p>
+            <w:pPr>
+              <w:spacing w:after="160"/>
+              <w:ind w:leftChars="100" w:left="200" w:rightChars="100" w:right="200"/>
+              <w:rPr>
+                <w:sz w:val="22"/>
+              </w:rPr>
+            </w:pPr>
+          </w:p>
+          <w:p>
+            <w:pPr>
+              <w:spacing w:after="160"/>
+              <w:ind w:leftChars="100" w:left="200" w:rightChars="100" w:right="200"/>
+              <w:rPr>
+                <w:sz w:val="22"/>
+              </w:rPr>
+            </w:pPr>
+            <w:r>
+              <w:rPr>
+                <w:rFonts w:hint="eastAsia"/>
+                <w:sz w:val="22"/>
+              </w:rPr>
+              <w:t>그 외 프로젝트 주요기능에 소소하게 도움을 주었습니다.</w:t>
             </w:r>
           </w:p>
         </w:tc>
@@ -1042,6 +1355,7 @@
                 <w:sz w:val="24"/>
                 <w:szCs w:val="24"/>
               </w:rPr>
+              <w:lastRenderedPageBreak/>
               <w:t>프로젝트</w:t>
             </w:r>
           </w:p>
@@ -1118,6 +1432,127 @@
         </w:tc>
       </w:tr>
     </w:tbl>
+    <w:p>
+      <w:pPr>
+        <w:spacing w:after="80"/>
+        <w:jc w:val="center"/>
+        <w:rPr>
+          <w:b/>
+          <w:sz w:val="32"/>
+          <w:szCs w:val="32"/>
+        </w:rPr>
+      </w:pPr>
+    </w:p>
+    <w:p>
+      <w:pPr>
+        <w:spacing w:after="80"/>
+        <w:jc w:val="center"/>
+        <w:rPr>
+          <w:b/>
+          <w:sz w:val="32"/>
+          <w:szCs w:val="32"/>
+        </w:rPr>
+      </w:pPr>
+    </w:p>
+    <w:p>
+      <w:pPr>
+        <w:spacing w:after="80"/>
+        <w:jc w:val="center"/>
+        <w:rPr>
+          <w:b/>
+          <w:sz w:val="32"/>
+          <w:szCs w:val="32"/>
+        </w:rPr>
+      </w:pPr>
+    </w:p>
+    <w:p>
+      <w:pPr>
+        <w:spacing w:after="80"/>
+        <w:jc w:val="center"/>
+        <w:rPr>
+          <w:b/>
+          <w:sz w:val="32"/>
+          <w:szCs w:val="32"/>
+        </w:rPr>
+      </w:pPr>
+    </w:p>
+    <w:p>
+      <w:pPr>
+        <w:spacing w:after="80"/>
+        <w:jc w:val="center"/>
+        <w:rPr>
+          <w:b/>
+          <w:sz w:val="32"/>
+          <w:szCs w:val="32"/>
+        </w:rPr>
+      </w:pPr>
+    </w:p>
+    <w:p>
+      <w:pPr>
+        <w:spacing w:after="80"/>
+        <w:jc w:val="center"/>
+        <w:rPr>
+          <w:b/>
+          <w:sz w:val="32"/>
+          <w:szCs w:val="32"/>
+        </w:rPr>
+      </w:pPr>
+    </w:p>
+    <w:p>
+      <w:pPr>
+        <w:spacing w:after="80"/>
+        <w:jc w:val="center"/>
+        <w:rPr>
+          <w:b/>
+          <w:sz w:val="32"/>
+          <w:szCs w:val="32"/>
+        </w:rPr>
+      </w:pPr>
+    </w:p>
+    <w:p>
+      <w:pPr>
+        <w:spacing w:after="80"/>
+        <w:jc w:val="center"/>
+        <w:rPr>
+          <w:b/>
+          <w:sz w:val="32"/>
+          <w:szCs w:val="32"/>
+        </w:rPr>
+      </w:pPr>
+    </w:p>
+    <w:p>
+      <w:pPr>
+        <w:spacing w:after="80"/>
+        <w:jc w:val="center"/>
+        <w:rPr>
+          <w:b/>
+          <w:sz w:val="32"/>
+          <w:szCs w:val="32"/>
+        </w:rPr>
+      </w:pPr>
+    </w:p>
+    <w:p>
+      <w:pPr>
+        <w:spacing w:after="80"/>
+        <w:jc w:val="center"/>
+        <w:rPr>
+          <w:b/>
+          <w:sz w:val="32"/>
+          <w:szCs w:val="32"/>
+        </w:rPr>
+      </w:pPr>
+    </w:p>
+    <w:p>
+      <w:pPr>
+        <w:spacing w:after="80"/>
+        <w:jc w:val="center"/>
+        <w:rPr>
+          <w:b/>
+          <w:sz w:val="32"/>
+          <w:szCs w:val="32"/>
+        </w:rPr>
+      </w:pPr>
+    </w:p>
     <w:p>
       <w:pPr>
         <w:spacing w:after="80"/>
@@ -1400,14 +1835,7 @@
                 <w:rFonts w:hint="eastAsia"/>
                 <w:sz w:val="22"/>
               </w:rPr>
-              <w:t>-</w:t>
-            </w:r>
-            <w:r>
-              <w:rPr>
-                <w:rFonts w:hint="eastAsia"/>
-                <w:sz w:val="22"/>
-              </w:rPr>
-              <w:t xml:space="preserve"> </w:t>
+              <w:t xml:space="preserve">- </w:t>
             </w:r>
             <w:r>
               <w:rPr>
@@ -1608,86 +2036,220 @@
               <w:spacing w:before="160"/>
               <w:ind w:leftChars="100" w:left="200" w:rightChars="100" w:right="200"/>
               <w:rPr>
-                <w:sz w:val="22"/>
-              </w:rPr>
-            </w:pPr>
-            <w:r>
-              <w:rPr>
-                <w:rFonts w:hint="eastAsia"/>
-                <w:sz w:val="22"/>
-              </w:rPr>
-              <w:t xml:space="preserve">- </w:t>
-            </w:r>
-            <w:r>
-              <w:rPr>
-                <w:rFonts w:hint="eastAsia"/>
+                <w:b/>
+                <w:sz w:val="22"/>
+              </w:rPr>
+            </w:pPr>
+            <w:r>
+              <w:rPr>
+                <w:rFonts w:hint="eastAsia"/>
+                <w:b/>
+                <w:sz w:val="22"/>
+              </w:rPr>
+              <w:t>[</w:t>
+            </w:r>
+            <w:r>
+              <w:rPr>
+                <w:rFonts w:hint="eastAsia"/>
+                <w:b/>
                 <w:sz w:val="22"/>
               </w:rPr>
               <w:t>키넥트 바디트래킹</w:t>
             </w:r>
-          </w:p>
-          <w:p>
-            <w:pPr>
-              <w:ind w:leftChars="100" w:left="200" w:rightChars="100" w:right="200"/>
-              <w:rPr>
-                <w:sz w:val="22"/>
-              </w:rPr>
-            </w:pPr>
-            <w:r>
-              <w:rPr>
-                <w:rFonts w:hint="eastAsia"/>
-                <w:sz w:val="22"/>
-              </w:rPr>
-              <w:t xml:space="preserve">- </w:t>
-            </w:r>
-            <w:r>
-              <w:rPr>
-                <w:rFonts w:hint="eastAsia"/>
+            <w:r>
+              <w:rPr>
+                <w:rFonts w:hint="eastAsia"/>
+                <w:b/>
+                <w:sz w:val="22"/>
+              </w:rPr>
+              <w:t xml:space="preserve"> 기능 수정</w:t>
+            </w:r>
+            <w:r>
+              <w:rPr>
+                <w:rFonts w:hint="eastAsia"/>
+                <w:b/>
+                <w:sz w:val="22"/>
+              </w:rPr>
+              <w:t>]</w:t>
+            </w:r>
+          </w:p>
+          <w:p>
+            <w:pPr>
+              <w:ind w:leftChars="100" w:left="200" w:rightChars="100" w:right="200"/>
+              <w:rPr>
+                <w:sz w:val="22"/>
+              </w:rPr>
+            </w:pPr>
+            <w:r>
+              <w:rPr>
+                <w:rFonts w:hint="eastAsia"/>
+                <w:sz w:val="22"/>
+              </w:rPr>
+              <w:t>위의 프로젝트와 마찬가지로</w:t>
+            </w:r>
+            <w:r>
+              <w:rPr>
+                <w:rFonts w:hint="eastAsia"/>
+                <w:sz w:val="22"/>
+              </w:rPr>
+              <w:t xml:space="preserve"> MS-SDK</w:t>
+            </w:r>
+            <w:r>
+              <w:rPr>
+                <w:rFonts w:hint="eastAsia"/>
+                <w:sz w:val="22"/>
+              </w:rPr>
+              <w:t>를 사용 하였</w:t>
+            </w:r>
+            <w:r>
+              <w:rPr>
+                <w:rFonts w:hint="eastAsia"/>
+                <w:sz w:val="22"/>
+              </w:rPr>
+              <w:t>고 프로젝트의 최적화를 위해 사용하지 않는 코드 정리와 프로젝트의 목적에 맞게 간단한 코드 수정을 했습니다.</w:t>
+            </w:r>
+          </w:p>
+          <w:p>
+            <w:pPr>
+              <w:ind w:leftChars="100" w:left="200" w:rightChars="100" w:right="200"/>
+              <w:rPr>
+                <w:sz w:val="22"/>
+              </w:rPr>
+            </w:pPr>
+          </w:p>
+          <w:p>
+            <w:pPr>
+              <w:ind w:leftChars="100" w:left="200" w:rightChars="100" w:right="200"/>
+              <w:rPr>
+                <w:b/>
+                <w:sz w:val="22"/>
+              </w:rPr>
+            </w:pPr>
+            <w:r>
+              <w:rPr>
+                <w:rFonts w:hint="eastAsia"/>
+                <w:b/>
+                <w:sz w:val="22"/>
+              </w:rPr>
+              <w:t>[</w:t>
+            </w:r>
+            <w:r>
+              <w:rPr>
+                <w:rFonts w:hint="eastAsia"/>
+                <w:b/>
                 <w:sz w:val="22"/>
               </w:rPr>
               <w:t>3D 모델 지글본 세팅</w:t>
             </w:r>
-          </w:p>
-          <w:p>
-            <w:pPr>
-              <w:ind w:leftChars="100" w:left="200" w:rightChars="100" w:right="200"/>
-              <w:rPr>
-                <w:sz w:val="22"/>
-              </w:rPr>
-            </w:pPr>
-            <w:r>
-              <w:rPr>
-                <w:rFonts w:hint="eastAsia"/>
-                <w:sz w:val="22"/>
-              </w:rPr>
-              <w:t xml:space="preserve">- </w:t>
-            </w:r>
-            <w:r>
-              <w:rPr>
-                <w:rFonts w:hint="eastAsia"/>
+            <w:r>
+              <w:rPr>
+                <w:rFonts w:hint="eastAsia"/>
+                <w:b/>
+                <w:sz w:val="22"/>
+              </w:rPr>
+              <w:t>]</w:t>
+            </w:r>
+          </w:p>
+          <w:p>
+            <w:pPr>
+              <w:ind w:leftChars="100" w:left="200" w:rightChars="100" w:right="200"/>
+              <w:rPr>
+                <w:sz w:val="22"/>
+              </w:rPr>
+            </w:pPr>
+            <w:r>
+              <w:rPr>
+                <w:rFonts w:hint="eastAsia"/>
+                <w:sz w:val="22"/>
+              </w:rPr>
+              <w:t>프로젝트의 특성상 유저의 움직임에 따라 동물 캐릭터의 귀나 꼬리가 역동적으로 움직이게 되는데 그때 사용한 지글본을 적용하고 세팅하는 업무를 담당 했습니다.</w:t>
+            </w:r>
+          </w:p>
+          <w:p>
+            <w:pPr>
+              <w:ind w:leftChars="100" w:left="200" w:rightChars="100" w:right="200"/>
+              <w:rPr>
+                <w:sz w:val="22"/>
+              </w:rPr>
+            </w:pPr>
+          </w:p>
+          <w:p>
+            <w:pPr>
+              <w:ind w:leftChars="100" w:left="200" w:rightChars="100" w:right="200"/>
+              <w:rPr>
+                <w:b/>
+                <w:sz w:val="22"/>
+              </w:rPr>
+            </w:pPr>
+            <w:r>
+              <w:rPr>
+                <w:rFonts w:hint="eastAsia"/>
+                <w:b/>
+                <w:sz w:val="22"/>
+              </w:rPr>
+              <w:t>[</w:t>
+            </w:r>
+            <w:r>
+              <w:rPr>
+                <w:rFonts w:hint="eastAsia"/>
+                <w:b/>
                 <w:sz w:val="22"/>
               </w:rPr>
               <w:t>GameManager 구현</w:t>
             </w:r>
-          </w:p>
-          <w:p>
-            <w:pPr>
-              <w:ind w:leftChars="100" w:left="200" w:rightChars="100" w:right="200"/>
-              <w:rPr>
-                <w:rFonts w:hint="eastAsia"/>
-                <w:sz w:val="22"/>
-              </w:rPr>
-            </w:pPr>
-            <w:r>
-              <w:rPr>
-                <w:rFonts w:hint="eastAsia"/>
-                <w:sz w:val="22"/>
-              </w:rPr>
-              <w:t xml:space="preserve">- </w:t>
-            </w:r>
-            <w:r>
-              <w:rPr>
-                <w:rFonts w:hint="eastAsia"/>
+            <w:r>
+              <w:rPr>
+                <w:rFonts w:hint="eastAsia"/>
+                <w:b/>
+                <w:sz w:val="22"/>
+              </w:rPr>
+              <w:t>]</w:t>
+            </w:r>
+          </w:p>
+          <w:p>
+            <w:pPr>
+              <w:ind w:leftChars="100" w:left="200" w:rightChars="100" w:right="200"/>
+              <w:rPr>
+                <w:sz w:val="22"/>
+              </w:rPr>
+            </w:pPr>
+            <w:r>
+              <w:rPr>
+                <w:rFonts w:hint="eastAsia"/>
+                <w:sz w:val="22"/>
+              </w:rPr>
+              <w:t>게임의 총 관리를 담당하는 Manager를 구현했습니다. 게임의 시작과 진행, 종료 및 룰을 관리합니다. 프로젝트의 볼륨이 크지 않아 간단하고 간략하게 구현을 했습니다.</w:t>
+            </w:r>
+          </w:p>
+          <w:p>
+            <w:pPr>
+              <w:ind w:leftChars="100" w:left="200" w:rightChars="100" w:right="200"/>
+              <w:rPr>
+                <w:b/>
+                <w:sz w:val="22"/>
+              </w:rPr>
+            </w:pPr>
+          </w:p>
+          <w:p>
+            <w:pPr>
+              <w:ind w:leftChars="100" w:left="200" w:rightChars="100" w:right="200"/>
+              <w:rPr>
+                <w:b/>
+                <w:sz w:val="22"/>
+              </w:rPr>
+            </w:pPr>
+            <w:r>
+              <w:rPr>
+                <w:rFonts w:hint="eastAsia"/>
+                <w:b/>
+                <w:sz w:val="22"/>
+              </w:rPr>
+              <w:t>[</w:t>
+            </w:r>
+            <w:r>
+              <w:rPr>
+                <w:rFonts w:hint="eastAsia"/>
+                <w:b/>
                 <w:sz w:val="22"/>
               </w:rPr>
               <w:t xml:space="preserve">간단한 </w:t>
@@ -1695,31 +2257,134 @@
             <w:r>
               <w:rPr>
                 <w:rFonts w:hint="eastAsia"/>
+                <w:b/>
                 <w:sz w:val="22"/>
               </w:rPr>
               <w:t>캐릭터 AI(Walk, Idle, Run) 구현</w:t>
             </w:r>
-          </w:p>
-          <w:p>
-            <w:pPr>
-              <w:ind w:leftChars="100" w:left="200" w:rightChars="100" w:right="200"/>
-              <w:rPr>
-                <w:sz w:val="22"/>
-              </w:rPr>
-            </w:pPr>
-            <w:r>
-              <w:rPr>
-                <w:rFonts w:hint="eastAsia"/>
-                <w:sz w:val="22"/>
-              </w:rPr>
-              <w:t xml:space="preserve">- </w:t>
-            </w:r>
+            <w:r>
+              <w:rPr>
+                <w:rFonts w:hint="eastAsia"/>
+                <w:b/>
+                <w:sz w:val="22"/>
+              </w:rPr>
+              <w:t>]</w:t>
+            </w:r>
+          </w:p>
+          <w:p>
+            <w:pPr>
+              <w:ind w:leftChars="100" w:left="200" w:rightChars="100" w:right="200"/>
+              <w:rPr>
+                <w:sz w:val="22"/>
+              </w:rPr>
+            </w:pPr>
+            <w:r>
+              <w:rPr>
+                <w:rFonts w:hint="eastAsia"/>
+                <w:sz w:val="22"/>
+              </w:rPr>
+              <w:t>위의 프로젝트에서 사용한 AI StateMachine을 가져다 적용을 했습니다. 동작은 똑같습니다.</w:t>
+            </w:r>
+          </w:p>
+          <w:p>
+            <w:pPr>
+              <w:ind w:leftChars="100" w:left="200" w:rightChars="100" w:right="200"/>
+              <w:rPr>
+                <w:sz w:val="22"/>
+              </w:rPr>
+            </w:pPr>
+          </w:p>
+          <w:p>
+            <w:pPr>
+              <w:ind w:leftChars="100" w:left="200" w:rightChars="100" w:right="200"/>
+              <w:rPr>
+                <w:rFonts w:asciiTheme="majorHAnsi" w:eastAsiaTheme="majorHAnsi" w:hAnsiTheme="majorHAnsi"/>
+                <w:b/>
+                <w:sz w:val="22"/>
+              </w:rPr>
+            </w:pPr>
             <w:r>
               <w:rPr>
                 <w:rFonts w:asciiTheme="majorHAnsi" w:eastAsiaTheme="majorHAnsi" w:hAnsiTheme="majorHAnsi" w:hint="eastAsia"/>
+                <w:b/>
+                <w:sz w:val="22"/>
+              </w:rPr>
+              <w:t>[</w:t>
+            </w:r>
+            <w:r>
+              <w:rPr>
+                <w:rFonts w:asciiTheme="majorHAnsi" w:eastAsiaTheme="majorHAnsi" w:hAnsiTheme="majorHAnsi" w:hint="eastAsia"/>
+                <w:b/>
                 <w:sz w:val="22"/>
               </w:rPr>
               <w:t>UI 기능 구현 및 추가</w:t>
+            </w:r>
+            <w:r>
+              <w:rPr>
+                <w:rFonts w:asciiTheme="majorHAnsi" w:eastAsiaTheme="majorHAnsi" w:hAnsiTheme="majorHAnsi" w:hint="eastAsia"/>
+                <w:b/>
+                <w:sz w:val="22"/>
+              </w:rPr>
+              <w:t>]</w:t>
+            </w:r>
+          </w:p>
+          <w:p>
+            <w:pPr>
+              <w:ind w:leftChars="100" w:left="200" w:rightChars="100" w:right="200"/>
+              <w:rPr>
+                <w:rFonts w:asciiTheme="majorHAnsi" w:eastAsiaTheme="majorHAnsi" w:hAnsiTheme="majorHAnsi"/>
+                <w:sz w:val="22"/>
+              </w:rPr>
+            </w:pPr>
+            <w:r>
+              <w:rPr>
+                <w:rFonts w:asciiTheme="majorHAnsi" w:eastAsiaTheme="majorHAnsi" w:hAnsiTheme="majorHAnsi" w:hint="eastAsia"/>
+                <w:sz w:val="22"/>
+              </w:rPr>
+              <w:t xml:space="preserve">다양한 UI의 기능들을 구현하고 추가하는 업무를 담당 했습니다. UI의 동작은 포트폴리오 깃허브 링크의 README에 기록되어 있습니다 </w:t>
+            </w:r>
+          </w:p>
+          <w:p>
+            <w:pPr>
+              <w:ind w:leftChars="100" w:left="200" w:rightChars="100" w:right="200"/>
+            </w:pPr>
+            <w:r>
+              <w:rPr>
+                <w:rFonts w:asciiTheme="majorHAnsi" w:eastAsiaTheme="majorHAnsi" w:hAnsiTheme="majorHAnsi" w:hint="eastAsia"/>
+                <w:sz w:val="22"/>
+              </w:rPr>
+              <w:t xml:space="preserve">(링크 </w:t>
+            </w:r>
+            <w:hyperlink r:id="rId9" w:history="1">
+              <w:r>
+                <w:rPr>
+                  <w:rStyle w:val="a7"/>
+                </w:rPr>
+                <w:t>https://github.com/HongSeokYeong/portfolio-sourcecode</w:t>
+              </w:r>
+            </w:hyperlink>
+            <w:r>
+              <w:rPr>
+                <w:rFonts w:hint="eastAsia"/>
+              </w:rPr>
+              <w:t>)</w:t>
+            </w:r>
+          </w:p>
+          <w:p>
+            <w:pPr>
+              <w:ind w:leftChars="100" w:left="200" w:rightChars="100" w:right="200"/>
+            </w:pPr>
+          </w:p>
+          <w:p>
+            <w:pPr>
+              <w:ind w:leftChars="100" w:left="200" w:rightChars="100" w:right="200"/>
+            </w:pPr>
+            <w:r>
+              <w:rPr>
+                <w:rFonts w:hint="eastAsia"/>
+                <w:sz w:val="22"/>
+              </w:rPr>
+              <w:t>그 외 프로젝트 주요기능에 소소하게 도움을 주었습니다.</w:t>
             </w:r>
           </w:p>
         </w:tc>
@@ -1786,8 +2451,8 @@
           </w:tcPr>
           <w:p>
             <w:pPr>
-              <w:spacing w:before="160" w:after="160"/>
-              <w:ind w:leftChars="100" w:left="200" w:rightChars="100" w:right="200"/>
+              <w:spacing w:before="240" w:after="160"/>
+              <w:ind w:rightChars="100" w:right="200"/>
               <w:rPr>
                 <w:sz w:val="22"/>
               </w:rPr>
@@ -1811,7 +2476,15 @@
                 <w:rFonts w:hint="eastAsia"/>
                 <w:sz w:val="22"/>
               </w:rPr>
-              <w:t xml:space="preserve">캐릭터가 유저의 움직임에 최대한 비슷하고 자연스럽게 동작 하는 것에 초점을 맞추었습니다. 그리고 이번 프로젝트는 볼륨이 작다 보니 UI기능 구현도 </w:t>
+              <w:t>캐릭터가 유저의 움</w:t>
+            </w:r>
+            <w:r>
+              <w:rPr>
+                <w:rFonts w:hint="eastAsia"/>
+                <w:sz w:val="22"/>
+              </w:rPr>
+              <w:lastRenderedPageBreak/>
+              <w:t xml:space="preserve">직임에 최대한 비슷하고 자연스럽게 동작 하는 것에 초점을 맞추었습니다. 그리고 이번 프로젝트는 볼륨이 작다 보니 UI기능 구현도 </w:t>
             </w:r>
             <w:r>
               <w:rPr>
@@ -2697,6 +3370,30 @@
     <w:uiPriority w:val="99"/>
     <w:semiHidden/>
     <w:rsid w:val="00202CB3"/>
+  </w:style>
+  <w:style w:type="character" w:styleId="a7">
+    <w:name w:val="Hyperlink"/>
+    <w:basedOn w:val="a0"/>
+    <w:uiPriority w:val="99"/>
+    <w:semiHidden/>
+    <w:unhideWhenUsed/>
+    <w:rsid w:val="0057532B"/>
+    <w:rPr>
+      <w:color w:val="0000FF"/>
+      <w:u w:val="single"/>
+    </w:rPr>
+  </w:style>
+  <w:style w:type="character" w:styleId="a8">
+    <w:name w:val="FollowedHyperlink"/>
+    <w:basedOn w:val="a0"/>
+    <w:uiPriority w:val="99"/>
+    <w:semiHidden/>
+    <w:unhideWhenUsed/>
+    <w:rsid w:val="0057532B"/>
+    <w:rPr>
+      <w:color w:val="954F72" w:themeColor="followedHyperlink"/>
+      <w:u w:val="single"/>
+    </w:rPr>
   </w:style>
 </w:styles>
 </file>
